--- a/Docs.docx
+++ b/Docs.docx
@@ -6,6 +6,9 @@
     <w:p>
       <w:r>
         <w:t>1. Add dataset to the image area and add the mesh resampling node at the end of the workflow</w:t>
+      </w:r>
+      <w:r>
+        <w:t>. Start the project and wait for it to complete.</w:t>
       </w:r>
     </w:p>
     <w:p>
@@ -72,7 +75,13 @@
       </w:r>
       <w:proofErr w:type="spellStart"/>
       <w:r>
-        <w:t>meshroomcache</w:t>
+        <w:t>meshroom</w:t>
+      </w:r>
+      <w:r>
+        <w:t>C</w:t>
+      </w:r>
+      <w:r>
+        <w:t>ache</w:t>
       </w:r>
       <w:proofErr w:type="spellEnd"/>
       <w:r>
